--- a/guia.docx
+++ b/guia.docx
@@ -3974,18 +3974,29 @@
     </w:p>
     <w:p>
       <w:pPr>
-        <w:pStyle w:val="Prrafodelista"/>
-        <w:jc w:val="both"/>
-        <w:rPr>
-          <w:rFonts w:eastAsia="Calibri" w:cstheme="minorHAnsi"/>
-          <w:sz w:val="24"/>
-          <w:szCs w:val="24"/>
-          <w:u w:val="single"/>
+        <w:jc w:val="both"/>
+        <w:rPr>
+          <w:rFonts w:eastAsia="Calibri" w:cstheme="minorHAnsi"/>
+          <w:sz w:val="24"/>
+          <w:szCs w:val="24"/>
           <w:lang w:val="es-SV"/>
         </w:rPr>
       </w:pPr>
       <w:bookmarkStart w:id="0" w:name="_GoBack"/>
       <w:bookmarkEnd w:id="0"/>
+    </w:p>
+    <w:p>
+      <w:pPr>
+        <w:pStyle w:val="Prrafodelista"/>
+        <w:jc w:val="both"/>
+        <w:rPr>
+          <w:rFonts w:eastAsia="Calibri" w:cstheme="minorHAnsi"/>
+          <w:sz w:val="24"/>
+          <w:szCs w:val="24"/>
+          <w:u w:val="single"/>
+          <w:lang w:val="es-SV"/>
+        </w:rPr>
+      </w:pPr>
     </w:p>
     <w:p>
       <w:pPr>
